--- a/Contents.docx
+++ b/Contents.docx
@@ -290,6 +290,42 @@
       </w:pPr>
       <w:r>
         <w:t>Testing</w:t>
+      </w:r>
+    </w:p>
+    <w:p>
+      <w:pPr>
+        <w:pStyle w:val="ListParagraph"/>
+        <w:numPr>
+          <w:ilvl w:val="1"/>
+          <w:numId w:val="1"/>
+        </w:numPr>
+      </w:pPr>
+      <w:r>
+        <w:t>Testing group</w:t>
+      </w:r>
+    </w:p>
+    <w:p>
+      <w:pPr>
+        <w:pStyle w:val="ListParagraph"/>
+        <w:numPr>
+          <w:ilvl w:val="1"/>
+          <w:numId w:val="1"/>
+        </w:numPr>
+      </w:pPr>
+      <w:r>
+        <w:t>Questionnaire</w:t>
+      </w:r>
+    </w:p>
+    <w:p>
+      <w:pPr>
+        <w:pStyle w:val="ListParagraph"/>
+        <w:numPr>
+          <w:ilvl w:val="1"/>
+          <w:numId w:val="1"/>
+        </w:numPr>
+      </w:pPr>
+      <w:r>
+        <w:t>results</w:t>
       </w:r>
     </w:p>
     <w:p>
@@ -1117,7 +1153,7 @@
 </file>
 
 <file path=customXml/itemProps1.xml><?xml version="1.0" encoding="utf-8"?>
-<ds:datastoreItem xmlns:ds="http://schemas.openxmlformats.org/officeDocument/2006/customXml" ds:itemID="{7A0FCAE9-6AA5-4CE4-B105-A935547BD7F3}">
+<ds:datastoreItem xmlns:ds="http://schemas.openxmlformats.org/officeDocument/2006/customXml" ds:itemID="{7264D5F3-2CC5-4DAE-93EF-7A5C211126F1}">
   <ds:schemaRefs>
     <ds:schemaRef ds:uri="http://schemas.openxmlformats.org/officeDocument/2006/bibliography"/>
   </ds:schemaRefs>

--- a/Contents.docx
+++ b/Contents.docx
@@ -4,6 +4,9 @@
   <w:body>
     <w:p>
       <w:r>
+        <w:t xml:space="preserve">   </w:t>
+      </w:r>
+      <w:r>
         <w:t>Contents:</w:t>
       </w:r>
     </w:p>
@@ -76,6 +79,18 @@
         </w:numPr>
       </w:pPr>
       <w:r>
+        <w:t>Immersion and storytelling in VR</w:t>
+      </w:r>
+    </w:p>
+    <w:p>
+      <w:pPr>
+        <w:pStyle w:val="ListParagraph"/>
+        <w:numPr>
+          <w:ilvl w:val="1"/>
+          <w:numId w:val="1"/>
+        </w:numPr>
+      </w:pPr>
+      <w:r>
         <w:t>Examples of VR applications in education and marketing</w:t>
       </w:r>
     </w:p>
@@ -88,18 +103,6 @@
         </w:numPr>
       </w:pPr>
       <w:r>
-        <w:t>Immersion and storytelling in VR</w:t>
-      </w:r>
-    </w:p>
-    <w:p>
-      <w:pPr>
-        <w:pStyle w:val="ListParagraph"/>
-        <w:numPr>
-          <w:ilvl w:val="1"/>
-          <w:numId w:val="1"/>
-        </w:numPr>
-      </w:pPr>
-      <w:r>
         <w:t>Software tools for VR</w:t>
       </w:r>
     </w:p>
@@ -241,19 +244,19 @@
         </w:numPr>
       </w:pPr>
       <w:r>
-        <w:t>Smart City</w:t>
-      </w:r>
-    </w:p>
-    <w:p>
-      <w:pPr>
-        <w:pStyle w:val="ListParagraph"/>
-        <w:numPr>
-          <w:ilvl w:val="1"/>
-          <w:numId w:val="1"/>
-        </w:numPr>
-      </w:pPr>
-      <w:r>
-        <w:t>Scenes</w:t>
+        <w:t>Environment 3D modelling</w:t>
+      </w:r>
+    </w:p>
+    <w:p>
+      <w:pPr>
+        <w:pStyle w:val="ListParagraph"/>
+        <w:numPr>
+          <w:ilvl w:val="1"/>
+          <w:numId w:val="1"/>
+        </w:numPr>
+      </w:pPr>
+      <w:r>
+        <w:t>Game logic programming</w:t>
       </w:r>
     </w:p>
     <w:p>
@@ -446,8 +449,124 @@
       </w:pPr>
     </w:lvl>
   </w:abstractNum>
+  <w:abstractNum w:abstractNumId="1" w15:restartNumberingAfterBreak="0">
+    <w:nsid w:val="394D7334"/>
+    <w:multiLevelType w:val="hybridMultilevel"/>
+    <w:tmpl w:val="1E32DCCC"/>
+    <w:lvl w:ilvl="0" w:tplc="48090001">
+      <w:start w:val="1"/>
+      <w:numFmt w:val="bullet"/>
+      <w:lvlText w:val=""/>
+      <w:lvlJc w:val="left"/>
+      <w:pPr>
+        <w:ind w:left="720" w:hanging="360"/>
+      </w:pPr>
+      <w:rPr>
+        <w:rFonts w:ascii="Symbol" w:hAnsi="Symbol" w:hint="default"/>
+      </w:rPr>
+    </w:lvl>
+    <w:lvl w:ilvl="1" w:tplc="48090003" w:tentative="1">
+      <w:start w:val="1"/>
+      <w:numFmt w:val="bullet"/>
+      <w:lvlText w:val="o"/>
+      <w:lvlJc w:val="left"/>
+      <w:pPr>
+        <w:ind w:left="1440" w:hanging="360"/>
+      </w:pPr>
+      <w:rPr>
+        <w:rFonts w:ascii="Courier New" w:hAnsi="Courier New" w:cs="Courier New" w:hint="default"/>
+      </w:rPr>
+    </w:lvl>
+    <w:lvl w:ilvl="2" w:tplc="48090005" w:tentative="1">
+      <w:start w:val="1"/>
+      <w:numFmt w:val="bullet"/>
+      <w:lvlText w:val=""/>
+      <w:lvlJc w:val="left"/>
+      <w:pPr>
+        <w:ind w:left="2160" w:hanging="360"/>
+      </w:pPr>
+      <w:rPr>
+        <w:rFonts w:ascii="Wingdings" w:hAnsi="Wingdings" w:hint="default"/>
+      </w:rPr>
+    </w:lvl>
+    <w:lvl w:ilvl="3" w:tplc="48090001" w:tentative="1">
+      <w:start w:val="1"/>
+      <w:numFmt w:val="bullet"/>
+      <w:lvlText w:val=""/>
+      <w:lvlJc w:val="left"/>
+      <w:pPr>
+        <w:ind w:left="2880" w:hanging="360"/>
+      </w:pPr>
+      <w:rPr>
+        <w:rFonts w:ascii="Symbol" w:hAnsi="Symbol" w:hint="default"/>
+      </w:rPr>
+    </w:lvl>
+    <w:lvl w:ilvl="4" w:tplc="48090003" w:tentative="1">
+      <w:start w:val="1"/>
+      <w:numFmt w:val="bullet"/>
+      <w:lvlText w:val="o"/>
+      <w:lvlJc w:val="left"/>
+      <w:pPr>
+        <w:ind w:left="3600" w:hanging="360"/>
+      </w:pPr>
+      <w:rPr>
+        <w:rFonts w:ascii="Courier New" w:hAnsi="Courier New" w:cs="Courier New" w:hint="default"/>
+      </w:rPr>
+    </w:lvl>
+    <w:lvl w:ilvl="5" w:tplc="48090005" w:tentative="1">
+      <w:start w:val="1"/>
+      <w:numFmt w:val="bullet"/>
+      <w:lvlText w:val=""/>
+      <w:lvlJc w:val="left"/>
+      <w:pPr>
+        <w:ind w:left="4320" w:hanging="360"/>
+      </w:pPr>
+      <w:rPr>
+        <w:rFonts w:ascii="Wingdings" w:hAnsi="Wingdings" w:hint="default"/>
+      </w:rPr>
+    </w:lvl>
+    <w:lvl w:ilvl="6" w:tplc="48090001" w:tentative="1">
+      <w:start w:val="1"/>
+      <w:numFmt w:val="bullet"/>
+      <w:lvlText w:val=""/>
+      <w:lvlJc w:val="left"/>
+      <w:pPr>
+        <w:ind w:left="5040" w:hanging="360"/>
+      </w:pPr>
+      <w:rPr>
+        <w:rFonts w:ascii="Symbol" w:hAnsi="Symbol" w:hint="default"/>
+      </w:rPr>
+    </w:lvl>
+    <w:lvl w:ilvl="7" w:tplc="48090003" w:tentative="1">
+      <w:start w:val="1"/>
+      <w:numFmt w:val="bullet"/>
+      <w:lvlText w:val="o"/>
+      <w:lvlJc w:val="left"/>
+      <w:pPr>
+        <w:ind w:left="5760" w:hanging="360"/>
+      </w:pPr>
+      <w:rPr>
+        <w:rFonts w:ascii="Courier New" w:hAnsi="Courier New" w:cs="Courier New" w:hint="default"/>
+      </w:rPr>
+    </w:lvl>
+    <w:lvl w:ilvl="8" w:tplc="48090005" w:tentative="1">
+      <w:start w:val="1"/>
+      <w:numFmt w:val="bullet"/>
+      <w:lvlText w:val=""/>
+      <w:lvlJc w:val="left"/>
+      <w:pPr>
+        <w:ind w:left="6480" w:hanging="360"/>
+      </w:pPr>
+      <w:rPr>
+        <w:rFonts w:ascii="Wingdings" w:hAnsi="Wingdings" w:hint="default"/>
+      </w:rPr>
+    </w:lvl>
+  </w:abstractNum>
   <w:num w:numId="1">
     <w:abstractNumId w:val="0"/>
+  </w:num>
+  <w:num w:numId="2">
+    <w:abstractNumId w:val="1"/>
   </w:num>
 </w:numbering>
 </file>
@@ -1153,7 +1272,7 @@
 </file>
 
 <file path=customXml/itemProps1.xml><?xml version="1.0" encoding="utf-8"?>
-<ds:datastoreItem xmlns:ds="http://schemas.openxmlformats.org/officeDocument/2006/customXml" ds:itemID="{7264D5F3-2CC5-4DAE-93EF-7A5C211126F1}">
+<ds:datastoreItem xmlns:ds="http://schemas.openxmlformats.org/officeDocument/2006/customXml" ds:itemID="{BEB275AA-1A2A-4B07-BF3D-1AF19648FBE2}">
   <ds:schemaRefs>
     <ds:schemaRef ds:uri="http://schemas.openxmlformats.org/officeDocument/2006/bibliography"/>
   </ds:schemaRefs>

--- a/Contents.docx
+++ b/Contents.docx
@@ -103,250 +103,250 @@
         </w:numPr>
       </w:pPr>
       <w:r>
-        <w:t>Software tools for VR</w:t>
-      </w:r>
-    </w:p>
-    <w:p>
-      <w:pPr>
-        <w:pStyle w:val="ListParagraph"/>
-        <w:numPr>
-          <w:ilvl w:val="1"/>
-          <w:numId w:val="1"/>
-        </w:numPr>
-      </w:pPr>
-      <w:r>
-        <w:t>Hardware tools for VR</w:t>
-      </w:r>
-    </w:p>
-    <w:p>
-      <w:pPr>
-        <w:pStyle w:val="ListParagraph"/>
-        <w:numPr>
-          <w:ilvl w:val="0"/>
-          <w:numId w:val="1"/>
-        </w:numPr>
-      </w:pPr>
-      <w:r>
-        <w:t>Concept</w:t>
-      </w:r>
-      <w:r>
-        <w:t xml:space="preserve"> and</w:t>
-      </w:r>
-      <w:r>
-        <w:t xml:space="preserve"> Design</w:t>
-      </w:r>
-    </w:p>
-    <w:p>
-      <w:pPr>
-        <w:pStyle w:val="ListParagraph"/>
-        <w:numPr>
-          <w:ilvl w:val="1"/>
-          <w:numId w:val="1"/>
-        </w:numPr>
-      </w:pPr>
-      <w:r>
-        <w:t>Target group</w:t>
-      </w:r>
-    </w:p>
-    <w:p>
-      <w:pPr>
-        <w:pStyle w:val="ListParagraph"/>
-        <w:numPr>
-          <w:ilvl w:val="1"/>
-          <w:numId w:val="1"/>
-        </w:numPr>
-      </w:pPr>
-      <w:r>
-        <w:t>Main Story Concept</w:t>
-      </w:r>
-    </w:p>
-    <w:p>
-      <w:pPr>
-        <w:pStyle w:val="ListParagraph"/>
-        <w:numPr>
-          <w:ilvl w:val="1"/>
-          <w:numId w:val="1"/>
-        </w:numPr>
-      </w:pPr>
-      <w:r>
-        <w:t>Storyboard</w:t>
-      </w:r>
-      <w:r>
-        <w:t>s for the several courses</w:t>
-      </w:r>
-    </w:p>
-    <w:p>
-      <w:pPr>
-        <w:pStyle w:val="ListParagraph"/>
-        <w:numPr>
-          <w:ilvl w:val="2"/>
-          <w:numId w:val="1"/>
-        </w:numPr>
-      </w:pPr>
-      <w:r>
-        <w:t>Software Engineering</w:t>
-      </w:r>
-    </w:p>
-    <w:p>
-      <w:pPr>
-        <w:pStyle w:val="ListParagraph"/>
-        <w:numPr>
-          <w:ilvl w:val="2"/>
-          <w:numId w:val="1"/>
-        </w:numPr>
-      </w:pPr>
-      <w:r>
-        <w:t>Cyber Security</w:t>
-      </w:r>
-    </w:p>
-    <w:p>
-      <w:pPr>
-        <w:pStyle w:val="ListParagraph"/>
-        <w:numPr>
-          <w:ilvl w:val="2"/>
-          <w:numId w:val="1"/>
-        </w:numPr>
-      </w:pPr>
-      <w:r>
-        <w:t>Business Analyst</w:t>
-      </w:r>
-    </w:p>
-    <w:p>
-      <w:pPr>
-        <w:pStyle w:val="ListParagraph"/>
-        <w:numPr>
-          <w:ilvl w:val="1"/>
-          <w:numId w:val="1"/>
-        </w:numPr>
-      </w:pPr>
-      <w:r>
-        <w:t>Hardware Evaluation</w:t>
-      </w:r>
-    </w:p>
-    <w:p>
-      <w:pPr>
-        <w:pStyle w:val="ListParagraph"/>
-        <w:numPr>
-          <w:ilvl w:val="0"/>
-          <w:numId w:val="1"/>
-        </w:numPr>
-      </w:pPr>
-      <w:r>
-        <w:t>Implementation</w:t>
-      </w:r>
-    </w:p>
-    <w:p>
-      <w:pPr>
-        <w:pStyle w:val="ListParagraph"/>
-        <w:numPr>
-          <w:ilvl w:val="1"/>
-          <w:numId w:val="1"/>
-        </w:numPr>
-      </w:pPr>
-      <w:r>
-        <w:t>Environment 3D modelling</w:t>
-      </w:r>
-    </w:p>
-    <w:p>
-      <w:pPr>
-        <w:pStyle w:val="ListParagraph"/>
-        <w:numPr>
-          <w:ilvl w:val="1"/>
-          <w:numId w:val="1"/>
-        </w:numPr>
-      </w:pPr>
-      <w:r>
-        <w:t>Game logic programming</w:t>
-      </w:r>
-    </w:p>
-    <w:p>
-      <w:pPr>
-        <w:pStyle w:val="ListParagraph"/>
-        <w:numPr>
-          <w:ilvl w:val="1"/>
-          <w:numId w:val="1"/>
-        </w:numPr>
-      </w:pPr>
-      <w:r>
-        <w:t>Dialog System</w:t>
-      </w:r>
-    </w:p>
-    <w:p>
-      <w:pPr>
-        <w:pStyle w:val="ListParagraph"/>
-        <w:numPr>
-          <w:ilvl w:val="1"/>
-          <w:numId w:val="1"/>
-        </w:numPr>
-      </w:pPr>
-      <w:r>
-        <w:t>Deploying to Hardware</w:t>
-      </w:r>
-    </w:p>
-    <w:p>
-      <w:pPr>
-        <w:pStyle w:val="ListParagraph"/>
-        <w:numPr>
-          <w:ilvl w:val="0"/>
-          <w:numId w:val="1"/>
-        </w:numPr>
-      </w:pPr>
-      <w:r>
-        <w:t>Testing</w:t>
-      </w:r>
-    </w:p>
-    <w:p>
-      <w:pPr>
-        <w:pStyle w:val="ListParagraph"/>
-        <w:numPr>
-          <w:ilvl w:val="1"/>
-          <w:numId w:val="1"/>
-        </w:numPr>
-      </w:pPr>
-      <w:r>
-        <w:t>Testing group</w:t>
-      </w:r>
-    </w:p>
-    <w:p>
-      <w:pPr>
-        <w:pStyle w:val="ListParagraph"/>
-        <w:numPr>
-          <w:ilvl w:val="1"/>
-          <w:numId w:val="1"/>
-        </w:numPr>
-      </w:pPr>
-      <w:r>
-        <w:t>Questionnaire</w:t>
-      </w:r>
-    </w:p>
-    <w:p>
-      <w:pPr>
-        <w:pStyle w:val="ListParagraph"/>
-        <w:numPr>
-          <w:ilvl w:val="1"/>
-          <w:numId w:val="1"/>
-        </w:numPr>
-      </w:pPr>
-      <w:r>
-        <w:t>results</w:t>
-      </w:r>
-    </w:p>
-    <w:p>
-      <w:pPr>
-        <w:pStyle w:val="ListParagraph"/>
-        <w:numPr>
-          <w:ilvl w:val="0"/>
-          <w:numId w:val="1"/>
-        </w:numPr>
-      </w:pPr>
-      <w:r>
-        <w:t xml:space="preserve">Results and </w:t>
-      </w:r>
-      <w:r>
-        <w:t>conclusion</w:t>
+        <w:t>Existing soft and hardware tools in VR</w:t>
       </w:r>
       <w:bookmarkStart w:id="0" w:name="_GoBack"/>
       <w:bookmarkEnd w:id="0"/>
+    </w:p>
+    <w:p>
+      <w:pPr>
+        <w:pStyle w:val="ListParagraph"/>
+        <w:numPr>
+          <w:ilvl w:val="1"/>
+          <w:numId w:val="1"/>
+        </w:numPr>
+      </w:pPr>
+      <w:r>
+        <w:t>Limits of VR</w:t>
+      </w:r>
+    </w:p>
+    <w:p>
+      <w:pPr>
+        <w:pStyle w:val="ListParagraph"/>
+        <w:numPr>
+          <w:ilvl w:val="0"/>
+          <w:numId w:val="1"/>
+        </w:numPr>
+      </w:pPr>
+      <w:r>
+        <w:t>Concept</w:t>
+      </w:r>
+      <w:r>
+        <w:t xml:space="preserve"> and</w:t>
+      </w:r>
+      <w:r>
+        <w:t xml:space="preserve"> Design</w:t>
+      </w:r>
+    </w:p>
+    <w:p>
+      <w:pPr>
+        <w:pStyle w:val="ListParagraph"/>
+        <w:numPr>
+          <w:ilvl w:val="1"/>
+          <w:numId w:val="1"/>
+        </w:numPr>
+      </w:pPr>
+      <w:r>
+        <w:t>Target group</w:t>
+      </w:r>
+    </w:p>
+    <w:p>
+      <w:pPr>
+        <w:pStyle w:val="ListParagraph"/>
+        <w:numPr>
+          <w:ilvl w:val="1"/>
+          <w:numId w:val="1"/>
+        </w:numPr>
+      </w:pPr>
+      <w:r>
+        <w:t>Main Story Concept</w:t>
+      </w:r>
+    </w:p>
+    <w:p>
+      <w:pPr>
+        <w:pStyle w:val="ListParagraph"/>
+        <w:numPr>
+          <w:ilvl w:val="1"/>
+          <w:numId w:val="1"/>
+        </w:numPr>
+      </w:pPr>
+      <w:r>
+        <w:t>Storyboard</w:t>
+      </w:r>
+      <w:r>
+        <w:t>s for the several courses</w:t>
+      </w:r>
+    </w:p>
+    <w:p>
+      <w:pPr>
+        <w:pStyle w:val="ListParagraph"/>
+        <w:numPr>
+          <w:ilvl w:val="2"/>
+          <w:numId w:val="1"/>
+        </w:numPr>
+      </w:pPr>
+      <w:r>
+        <w:t>Software Engineering</w:t>
+      </w:r>
+    </w:p>
+    <w:p>
+      <w:pPr>
+        <w:pStyle w:val="ListParagraph"/>
+        <w:numPr>
+          <w:ilvl w:val="2"/>
+          <w:numId w:val="1"/>
+        </w:numPr>
+      </w:pPr>
+      <w:r>
+        <w:t>Cyber Security</w:t>
+      </w:r>
+    </w:p>
+    <w:p>
+      <w:pPr>
+        <w:pStyle w:val="ListParagraph"/>
+        <w:numPr>
+          <w:ilvl w:val="2"/>
+          <w:numId w:val="1"/>
+        </w:numPr>
+      </w:pPr>
+      <w:r>
+        <w:t>Business Analyst</w:t>
+      </w:r>
+    </w:p>
+    <w:p>
+      <w:pPr>
+        <w:pStyle w:val="ListParagraph"/>
+        <w:numPr>
+          <w:ilvl w:val="1"/>
+          <w:numId w:val="1"/>
+        </w:numPr>
+      </w:pPr>
+      <w:r>
+        <w:t>Hardware Evaluation</w:t>
+      </w:r>
+    </w:p>
+    <w:p>
+      <w:pPr>
+        <w:pStyle w:val="ListParagraph"/>
+        <w:numPr>
+          <w:ilvl w:val="0"/>
+          <w:numId w:val="1"/>
+        </w:numPr>
+      </w:pPr>
+      <w:r>
+        <w:t>Implementation</w:t>
+      </w:r>
+    </w:p>
+    <w:p>
+      <w:pPr>
+        <w:pStyle w:val="ListParagraph"/>
+        <w:numPr>
+          <w:ilvl w:val="1"/>
+          <w:numId w:val="1"/>
+        </w:numPr>
+      </w:pPr>
+      <w:r>
+        <w:t>Environment 3D modelling</w:t>
+      </w:r>
+    </w:p>
+    <w:p>
+      <w:pPr>
+        <w:pStyle w:val="ListParagraph"/>
+        <w:numPr>
+          <w:ilvl w:val="1"/>
+          <w:numId w:val="1"/>
+        </w:numPr>
+      </w:pPr>
+      <w:r>
+        <w:t>Game logic programming</w:t>
+      </w:r>
+    </w:p>
+    <w:p>
+      <w:pPr>
+        <w:pStyle w:val="ListParagraph"/>
+        <w:numPr>
+          <w:ilvl w:val="1"/>
+          <w:numId w:val="1"/>
+        </w:numPr>
+      </w:pPr>
+      <w:r>
+        <w:t>Dialog System</w:t>
+      </w:r>
+    </w:p>
+    <w:p>
+      <w:pPr>
+        <w:pStyle w:val="ListParagraph"/>
+        <w:numPr>
+          <w:ilvl w:val="1"/>
+          <w:numId w:val="1"/>
+        </w:numPr>
+      </w:pPr>
+      <w:r>
+        <w:t>Deploying to Hardware</w:t>
+      </w:r>
+    </w:p>
+    <w:p>
+      <w:pPr>
+        <w:pStyle w:val="ListParagraph"/>
+        <w:numPr>
+          <w:ilvl w:val="0"/>
+          <w:numId w:val="1"/>
+        </w:numPr>
+      </w:pPr>
+      <w:r>
+        <w:t>Testing</w:t>
+      </w:r>
+    </w:p>
+    <w:p>
+      <w:pPr>
+        <w:pStyle w:val="ListParagraph"/>
+        <w:numPr>
+          <w:ilvl w:val="1"/>
+          <w:numId w:val="1"/>
+        </w:numPr>
+      </w:pPr>
+      <w:r>
+        <w:t>Testing group</w:t>
+      </w:r>
+    </w:p>
+    <w:p>
+      <w:pPr>
+        <w:pStyle w:val="ListParagraph"/>
+        <w:numPr>
+          <w:ilvl w:val="1"/>
+          <w:numId w:val="1"/>
+        </w:numPr>
+      </w:pPr>
+      <w:r>
+        <w:t>Questionnaire</w:t>
+      </w:r>
+    </w:p>
+    <w:p>
+      <w:pPr>
+        <w:pStyle w:val="ListParagraph"/>
+        <w:numPr>
+          <w:ilvl w:val="1"/>
+          <w:numId w:val="1"/>
+        </w:numPr>
+      </w:pPr>
+      <w:r>
+        <w:t>results</w:t>
+      </w:r>
+    </w:p>
+    <w:p>
+      <w:pPr>
+        <w:pStyle w:val="ListParagraph"/>
+        <w:numPr>
+          <w:ilvl w:val="0"/>
+          <w:numId w:val="1"/>
+        </w:numPr>
+      </w:pPr>
+      <w:r>
+        <w:t xml:space="preserve">Results and </w:t>
+      </w:r>
+      <w:r>
+        <w:t>conclusion</w:t>
+      </w:r>
     </w:p>
     <w:sectPr>
       <w:pgSz w:w="11906" w:h="16838"/>
@@ -1272,7 +1272,7 @@
 </file>
 
 <file path=customXml/itemProps1.xml><?xml version="1.0" encoding="utf-8"?>
-<ds:datastoreItem xmlns:ds="http://schemas.openxmlformats.org/officeDocument/2006/customXml" ds:itemID="{BEB275AA-1A2A-4B07-BF3D-1AF19648FBE2}">
+<ds:datastoreItem xmlns:ds="http://schemas.openxmlformats.org/officeDocument/2006/customXml" ds:itemID="{348D42C3-FC63-483B-892F-5212D7768CF3}">
   <ds:schemaRefs>
     <ds:schemaRef ds:uri="http://schemas.openxmlformats.org/officeDocument/2006/bibliography"/>
   </ds:schemaRefs>
